--- a/Pitcher_Deception_Rankings/Final_Report_Pitcher_Decpetion_Rankings.docx
+++ b/Pitcher_Deception_Rankings/Final_Report_Pitcher_Decpetion_Rankings.docx
@@ -4,13 +4,97 @@
   <w:body>
     <w:p>
       <w:pPr>
-        <w:rPr>
-          <w:b/>
-        </w:rPr>
-      </w:pPr>
-      <w:r>
-        <w:rPr>
-          <w:b/>
+        <w:jc w:val="center"/>
+        <w:rPr>
+          <w:b/>
+        </w:rPr>
+      </w:pPr>
+      <w:r>
+        <w:fldChar w:fldCharType="begin"/>
+      </w:r>
+      <w:r>
+        <w:instrText xml:space="preserve"> INCLUDEPICTURE "https://cdn.vox-cdn.com/thumbor/vnpjPpOGOO70oMiPTmJDxbhtI0E=/1400x1400/filters:format(jpeg)/cdn.vox-cdn.com/uploads/chorus_asset/file/22883930/DisguisingPitches_Feat_Getty_Ringer.jpeg" \* MERGEFORMATINET </w:instrText>
+      </w:r>
+      <w:r>
+        <w:fldChar w:fldCharType="separate"/>
+      </w:r>
+      <w:r>
+        <w:rPr>
+          <w:noProof/>
+        </w:rPr>
+        <w:drawing>
+          <wp:inline distT="0" distB="0" distL="0" distR="0" wp14:anchorId="0928F59A" wp14:editId="4C8590F3">
+            <wp:extent cx="2164080" cy="2164080"/>
+            <wp:effectExtent l="0" t="0" r="0" b="0"/>
+            <wp:docPr id="8" name="Picture 8" descr="Can Baseball Crack the Code of the Deceptive Delivery? - The Ringer"/>
+            <wp:cNvGraphicFramePr>
+              <a:graphicFrameLocks xmlns:a="http://schemas.openxmlformats.org/drawingml/2006/main" noChangeAspect="1"/>
+            </wp:cNvGraphicFramePr>
+            <a:graphic xmlns:a="http://schemas.openxmlformats.org/drawingml/2006/main">
+              <a:graphicData uri="http://schemas.openxmlformats.org/drawingml/2006/picture">
+                <pic:pic xmlns:pic="http://schemas.openxmlformats.org/drawingml/2006/picture">
+                  <pic:nvPicPr>
+                    <pic:cNvPr id="0" name="Picture 1" descr="Can Baseball Crack the Code of the Deceptive Delivery? - The Ringer"/>
+                    <pic:cNvPicPr>
+                      <a:picLocks noChangeAspect="1" noChangeArrowheads="1"/>
+                    </pic:cNvPicPr>
+                  </pic:nvPicPr>
+                  <pic:blipFill>
+                    <a:blip r:embed="rId5" cstate="print">
+                      <a:extLst>
+                        <a:ext uri="{28A0092B-C50C-407E-A947-70E740481C1C}">
+                          <a14:useLocalDpi xmlns:a14="http://schemas.microsoft.com/office/drawing/2010/main" val="0"/>
+                        </a:ext>
+                      </a:extLst>
+                    </a:blip>
+                    <a:srcRect/>
+                    <a:stretch>
+                      <a:fillRect/>
+                    </a:stretch>
+                  </pic:blipFill>
+                  <pic:spPr bwMode="auto">
+                    <a:xfrm>
+                      <a:off x="0" y="0"/>
+                      <a:ext cx="2164080" cy="2164080"/>
+                    </a:xfrm>
+                    <a:prstGeom prst="rect">
+                      <a:avLst/>
+                    </a:prstGeom>
+                    <a:noFill/>
+                    <a:ln>
+                      <a:noFill/>
+                    </a:ln>
+                  </pic:spPr>
+                </pic:pic>
+              </a:graphicData>
+            </a:graphic>
+          </wp:inline>
+        </w:drawing>
+      </w:r>
+      <w:r>
+        <w:fldChar w:fldCharType="end"/>
+      </w:r>
+    </w:p>
+    <w:p>
+      <w:pPr>
+        <w:rPr>
+          <w:b/>
+        </w:rPr>
+      </w:pPr>
+    </w:p>
+    <w:p>
+      <w:pPr>
+        <w:rPr>
+          <w:b/>
+          <w:sz w:val="24"/>
+          <w:szCs w:val="24"/>
+        </w:rPr>
+      </w:pPr>
+      <w:r>
+        <w:rPr>
+          <w:b/>
+          <w:sz w:val="24"/>
+          <w:szCs w:val="24"/>
         </w:rPr>
         <w:t>Intro</w:t>
       </w:r>
@@ -18,22 +102,23 @@
     <w:p/>
     <w:p>
       <w:r>
-        <w:t xml:space="preserve">Wanting to define and measure “deception” in MLB, I researched blog posts, articles, and box scores and ultimately </w:t>
-      </w:r>
-      <w:r>
-        <w:t>decided that the most important aspects of deception are being able to throw different pitches from the same arm slot (not tipping and disguising similar pitches), and having unexpected movement. I call these two metrics ‘release point consistency’ and unexpected movement.</w:t>
-      </w:r>
-    </w:p>
-    <w:p/>
-    <w:p>
-      <w:pPr>
-        <w:rPr>
-          <w:b/>
-        </w:rPr>
-      </w:pPr>
-      <w:r>
-        <w:rPr>
-          <w:b/>
+        <w:t>Wanting to define and measure “deception” in MLB, I researched blog posts, articles, and box scores and ultimately decided that the most important aspects of deception are being able to throw different pitches from the same arm slot (not tipping and disguising similar pitches), and having unexpected movement. I call these two metrics ‘release point consistency’ and unexpected movement.</w:t>
+      </w:r>
+    </w:p>
+    <w:p/>
+    <w:p>
+      <w:pPr>
+        <w:rPr>
+          <w:b/>
+          <w:sz w:val="24"/>
+          <w:szCs w:val="24"/>
+        </w:rPr>
+      </w:pPr>
+      <w:r>
+        <w:rPr>
+          <w:b/>
+          <w:sz w:val="24"/>
+          <w:szCs w:val="24"/>
         </w:rPr>
         <w:t>Data</w:t>
       </w:r>
@@ -77,11 +162,15 @@
       <w:pPr>
         <w:rPr>
           <w:b/>
-        </w:rPr>
-      </w:pPr>
-      <w:r>
-        <w:rPr>
-          <w:b/>
+          <w:sz w:val="24"/>
+          <w:szCs w:val="24"/>
+        </w:rPr>
+      </w:pPr>
+      <w:r>
+        <w:rPr>
+          <w:b/>
+          <w:sz w:val="24"/>
+          <w:szCs w:val="24"/>
         </w:rPr>
         <w:t>“Release Point Consistency” Metric Methodology</w:t>
       </w:r>
@@ -125,6 +214,7 @@
         <w:rPr>
           <w:noProof/>
         </w:rPr>
+        <w:lastRenderedPageBreak/>
         <w:drawing>
           <wp:inline distT="114300" distB="114300" distL="114300" distR="114300" wp14:anchorId="5484B499" wp14:editId="02114221">
             <wp:extent cx="2566988" cy="1888217"/>
@@ -139,7 +229,7 @@
                     <pic:cNvPicPr preferRelativeResize="0"/>
                   </pic:nvPicPr>
                   <pic:blipFill>
-                    <a:blip r:embed="rId5"/>
+                    <a:blip r:embed="rId6"/>
                     <a:srcRect/>
                     <a:stretch>
                       <a:fillRect/>
@@ -167,18 +257,30 @@
       <w:pPr>
         <w:rPr>
           <w:b/>
-        </w:rPr>
-      </w:pPr>
-      <w:r>
-        <w:rPr>
-          <w:b/>
-        </w:rPr>
-        <w:t xml:space="preserve">“Unexpected Movement Scores” Methodology </w:t>
+          <w:sz w:val="24"/>
+          <w:szCs w:val="24"/>
+        </w:rPr>
+      </w:pPr>
+      <w:r>
+        <w:rPr>
+          <w:b/>
+        </w:rPr>
+        <w:t>“</w:t>
+      </w:r>
+      <w:r>
+        <w:rPr>
+          <w:b/>
+          <w:sz w:val="24"/>
+          <w:szCs w:val="24"/>
+        </w:rPr>
+        <w:t xml:space="preserve">Unexpected Movement Scores” Methodology </w:t>
       </w:r>
       <w:proofErr w:type="gramStart"/>
       <w:r>
         <w:rPr>
           <w:b/>
+          <w:sz w:val="24"/>
+          <w:szCs w:val="24"/>
         </w:rPr>
         <w:t>&amp;  Model</w:t>
       </w:r>
@@ -186,6 +288,8 @@
       <w:r>
         <w:rPr>
           <w:b/>
+          <w:sz w:val="24"/>
+          <w:szCs w:val="24"/>
         </w:rPr>
         <w:t xml:space="preserve"> </w:t>
       </w:r>
@@ -193,11 +297,7 @@
     <w:p/>
     <w:p>
       <w:r>
-        <w:t xml:space="preserve">Next, to create “unexpected movement scores” in both the horizontal and vertical directions, I decided to get predictions for each pitcher and each of their pitch types based on similar </w:t>
-      </w:r>
-      <w:r>
-        <w:lastRenderedPageBreak/>
-        <w:t xml:space="preserve">pitchers/pitches, and then compare their actual pitch movement to these predictions. The pitchers who vary the most from their predictions would have the most unexpected movement.  </w:t>
+        <w:t xml:space="preserve">Next, to create “unexpected movement scores” in both the horizontal and vertical directions, I decided to get predictions for each pitcher and each of their pitch types based on similar pitchers/pitches, and then compare their actual pitch movement to these predictions. The pitchers who vary the most from their predictions would have the most unexpected movement.  </w:t>
       </w:r>
     </w:p>
     <w:p/>
@@ -253,7 +353,7 @@
                     <pic:cNvPicPr preferRelativeResize="0"/>
                   </pic:nvPicPr>
                   <pic:blipFill>
-                    <a:blip r:embed="rId6"/>
+                    <a:blip r:embed="rId7"/>
                     <a:srcRect/>
                     <a:stretch>
                       <a:fillRect/>
@@ -293,7 +393,7 @@
                     <pic:cNvPicPr preferRelativeResize="0"/>
                   </pic:nvPicPr>
                   <pic:blipFill>
-                    <a:blip r:embed="rId7"/>
+                    <a:blip r:embed="rId8"/>
                     <a:srcRect/>
                     <a:stretch>
                       <a:fillRect/>
@@ -334,6 +434,7 @@
     <w:p/>
     <w:p>
       <w:r>
+        <w:lastRenderedPageBreak/>
         <w:t xml:space="preserve">To deal with low pitch counts, I consolidated a few pitch types; for example, I treated FA as FF (generic fastballs as four-seamers), SV as SL (slurves as sliders). In comparing </w:t>
       </w:r>
       <w:proofErr w:type="spellStart"/>
@@ -369,7 +470,6 @@
         <w:rPr>
           <w:noProof/>
         </w:rPr>
-        <w:lastRenderedPageBreak/>
         <w:drawing>
           <wp:inline distT="114300" distB="114300" distL="114300" distR="114300" wp14:anchorId="304D0EF7" wp14:editId="1743F30C">
             <wp:extent cx="3052763" cy="2232765"/>
@@ -384,7 +484,7 @@
                     <pic:cNvPicPr preferRelativeResize="0"/>
                   </pic:nvPicPr>
                   <pic:blipFill>
-                    <a:blip r:embed="rId8"/>
+                    <a:blip r:embed="rId9"/>
                     <a:srcRect r="961"/>
                     <a:stretch>
                       <a:fillRect/>
@@ -511,6 +611,7 @@
       </w:r>
       <w:proofErr w:type="gramStart"/>
       <w:r>
+        <w:lastRenderedPageBreak/>
         <w:t>curveball, because</w:t>
       </w:r>
       <w:proofErr w:type="gramEnd"/>
@@ -539,11 +640,15 @@
       <w:pPr>
         <w:rPr>
           <w:b/>
-        </w:rPr>
-      </w:pPr>
-      <w:r>
-        <w:rPr>
-          <w:b/>
+          <w:sz w:val="24"/>
+          <w:szCs w:val="24"/>
+        </w:rPr>
+      </w:pPr>
+      <w:r>
+        <w:rPr>
+          <w:b/>
+          <w:sz w:val="24"/>
+          <w:szCs w:val="24"/>
         </w:rPr>
         <w:t>Final Rankings</w:t>
       </w:r>
@@ -607,6 +712,7 @@
         <w:rPr>
           <w:noProof/>
         </w:rPr>
+        <w:lastRenderedPageBreak/>
         <w:drawing>
           <wp:inline distT="114300" distB="114300" distL="114300" distR="114300" wp14:anchorId="24CFDA9E" wp14:editId="5502AF45">
             <wp:extent cx="6765324" cy="4519613"/>
@@ -621,7 +727,7 @@
                     <pic:cNvPicPr preferRelativeResize="0"/>
                   </pic:nvPicPr>
                   <pic:blipFill>
-                    <a:blip r:embed="rId9"/>
+                    <a:blip r:embed="rId10"/>
                     <a:srcRect/>
                     <a:stretch>
                       <a:fillRect/>
@@ -673,7 +779,7 @@
                     <pic:cNvPicPr preferRelativeResize="0"/>
                   </pic:nvPicPr>
                   <pic:blipFill>
-                    <a:blip r:embed="rId10"/>
+                    <a:blip r:embed="rId11"/>
                     <a:srcRect/>
                     <a:stretch>
                       <a:fillRect/>
@@ -714,6 +820,7 @@
         <w:rPr>
           <w:noProof/>
         </w:rPr>
+        <w:lastRenderedPageBreak/>
         <w:drawing>
           <wp:inline distT="114300" distB="114300" distL="114300" distR="114300" wp14:anchorId="7293D6D2" wp14:editId="2CA5306C">
             <wp:extent cx="2805113" cy="1575991"/>
@@ -728,7 +835,7 @@
                     <pic:cNvPicPr preferRelativeResize="0"/>
                   </pic:nvPicPr>
                   <pic:blipFill>
-                    <a:blip r:embed="rId11"/>
+                    <a:blip r:embed="rId12"/>
                     <a:srcRect/>
                     <a:stretch>
                       <a:fillRect/>
@@ -873,10 +980,9 @@
     <w:p/>
     <w:p>
       <w:r>
-        <w:lastRenderedPageBreak/>
         <w:t>-</w:t>
       </w:r>
-      <w:hyperlink r:id="rId12">
+      <w:hyperlink r:id="rId13">
         <w:r>
           <w:rPr>
             <w:color w:val="1155CC"/>
@@ -890,7 +996,7 @@
       <w:r>
         <w:t>-</w:t>
       </w:r>
-      <w:hyperlink r:id="rId13">
+      <w:hyperlink r:id="rId14">
         <w:r>
           <w:rPr>
             <w:color w:val="1155CC"/>
@@ -904,7 +1010,7 @@
       <w:r>
         <w:t>-</w:t>
       </w:r>
-      <w:hyperlink r:id="rId14">
+      <w:hyperlink r:id="rId15">
         <w:r>
           <w:rPr>
             <w:color w:val="1155CC"/>
@@ -918,7 +1024,7 @@
       <w:r>
         <w:t>-</w:t>
       </w:r>
-      <w:hyperlink r:id="rId15">
+      <w:hyperlink r:id="rId16">
         <w:r>
           <w:rPr>
             <w:color w:val="1155CC"/>
@@ -932,7 +1038,7 @@
       <w:r>
         <w:t>-</w:t>
       </w:r>
-      <w:hyperlink r:id="rId16">
+      <w:hyperlink r:id="rId17">
         <w:r>
           <w:rPr>
             <w:color w:val="1155CC"/>
@@ -946,7 +1052,7 @@
       <w:r>
         <w:t>-</w:t>
       </w:r>
-      <w:hyperlink r:id="rId17">
+      <w:hyperlink r:id="rId18">
         <w:r>
           <w:rPr>
             <w:color w:val="1155CC"/>
@@ -960,7 +1066,7 @@
       <w:r>
         <w:t>-</w:t>
       </w:r>
-      <w:hyperlink r:id="rId18">
+      <w:hyperlink r:id="rId19">
         <w:r>
           <w:rPr>
             <w:color w:val="1155CC"/>
@@ -974,7 +1080,7 @@
       <w:r>
         <w:t>-</w:t>
       </w:r>
-      <w:hyperlink r:id="rId19">
+      <w:hyperlink r:id="rId20">
         <w:r>
           <w:rPr>
             <w:color w:val="1155CC"/>
@@ -988,7 +1094,7 @@
       <w:r>
         <w:t>-</w:t>
       </w:r>
-      <w:hyperlink r:id="rId20" w:anchor=":~:text=To%20select%20the%20value%20of,candidate%20for%20our%20K%20value">
+      <w:hyperlink r:id="rId21" w:anchor=":~:text=To%20select%20the%20value%20of,candidate%20for%20our%20K%20value">
         <w:r>
           <w:rPr>
             <w:color w:val="1155CC"/>
@@ -1002,7 +1108,7 @@
       <w:r>
         <w:t>-</w:t>
       </w:r>
-      <w:hyperlink r:id="rId21">
+      <w:hyperlink r:id="rId22">
         <w:r>
           <w:rPr>
             <w:color w:val="1155CC"/>
@@ -1019,6 +1125,7 @@
         </w:rPr>
       </w:pPr>
       <w:r>
+        <w:lastRenderedPageBreak/>
         <w:t xml:space="preserve">Again, </w:t>
       </w:r>
       <w:r>
@@ -1029,7 +1136,7 @@
       </w:r>
     </w:p>
     <w:p>
-      <w:hyperlink r:id="rId22">
+      <w:hyperlink r:id="rId23">
         <w:r>
           <w:rPr>
             <w:color w:val="1155CC"/>
